--- a/Documentation/GameTracker - Documentation.docx
+++ b/Documentation/GameTracker - Documentation.docx
@@ -564,8 +564,6 @@
         </w:rPr>
         <w:t xml:space="preserve"> attended.</w:t>
       </w:r>
-      <w:bookmarkStart w:id="0" w:name="_GoBack"/>
-      <w:bookmarkEnd w:id="0"/>
     </w:p>
     <w:p>
       <w:pPr>
@@ -855,174 +853,87 @@
           <w:szCs w:val="28"/>
         </w:rPr>
       </w:pPr>
-    </w:p>
-    <w:p>
-      <w:pPr>
-        <w:rPr>
-          <w:b/>
-          <w:sz w:val="28"/>
-          <w:szCs w:val="28"/>
-        </w:rPr>
-      </w:pPr>
-    </w:p>
-    <w:p>
-      <w:pPr>
-        <w:rPr>
-          <w:b/>
-          <w:sz w:val="28"/>
-          <w:szCs w:val="28"/>
-        </w:rPr>
-      </w:pPr>
-    </w:p>
-    <w:p>
-      <w:pPr>
-        <w:rPr>
-          <w:b/>
-          <w:sz w:val="28"/>
-          <w:szCs w:val="28"/>
-        </w:rPr>
-      </w:pPr>
-    </w:p>
-    <w:p>
-      <w:pPr>
-        <w:rPr>
-          <w:b/>
-          <w:sz w:val="28"/>
-          <w:szCs w:val="28"/>
-        </w:rPr>
-      </w:pPr>
-    </w:p>
-    <w:p>
-      <w:pPr>
-        <w:rPr>
-          <w:b/>
-          <w:sz w:val="28"/>
-          <w:szCs w:val="28"/>
-        </w:rPr>
-      </w:pPr>
-    </w:p>
-    <w:p>
-      <w:pPr>
-        <w:rPr>
-          <w:b/>
-          <w:sz w:val="28"/>
-          <w:szCs w:val="28"/>
-        </w:rPr>
-      </w:pPr>
-    </w:p>
-    <w:p>
-      <w:pPr>
-        <w:rPr>
-          <w:b/>
-          <w:sz w:val="28"/>
-          <w:szCs w:val="28"/>
-        </w:rPr>
-      </w:pPr>
-    </w:p>
-    <w:p>
-      <w:pPr>
-        <w:rPr>
-          <w:b/>
-          <w:sz w:val="28"/>
-          <w:szCs w:val="28"/>
-        </w:rPr>
-      </w:pPr>
-    </w:p>
-    <w:p>
-      <w:pPr>
-        <w:rPr>
-          <w:b/>
-          <w:sz w:val="28"/>
-          <w:szCs w:val="28"/>
-        </w:rPr>
-      </w:pPr>
-    </w:p>
-    <w:p>
-      <w:pPr>
-        <w:rPr>
-          <w:b/>
-          <w:sz w:val="28"/>
-          <w:szCs w:val="28"/>
-        </w:rPr>
-      </w:pPr>
-    </w:p>
-    <w:p>
-      <w:pPr>
-        <w:rPr>
-          <w:b/>
-          <w:sz w:val="28"/>
-          <w:szCs w:val="28"/>
-        </w:rPr>
-      </w:pPr>
-    </w:p>
-    <w:p>
-      <w:pPr>
-        <w:rPr>
-          <w:b/>
-          <w:sz w:val="28"/>
-          <w:szCs w:val="28"/>
-        </w:rPr>
-      </w:pPr>
-    </w:p>
-    <w:p>
-      <w:pPr>
-        <w:rPr>
-          <w:b/>
-          <w:sz w:val="28"/>
-          <w:szCs w:val="28"/>
-        </w:rPr>
-      </w:pPr>
-    </w:p>
-    <w:p>
-      <w:pPr>
-        <w:rPr>
-          <w:b/>
-          <w:sz w:val="28"/>
-          <w:szCs w:val="28"/>
-        </w:rPr>
-      </w:pPr>
-    </w:p>
-    <w:p>
-      <w:pPr>
-        <w:rPr>
-          <w:b/>
-          <w:sz w:val="28"/>
-          <w:szCs w:val="28"/>
-        </w:rPr>
-      </w:pPr>
-    </w:p>
-    <w:p>
-      <w:pPr>
-        <w:rPr>
-          <w:b/>
-          <w:sz w:val="28"/>
-          <w:szCs w:val="28"/>
-        </w:rPr>
-      </w:pPr>
-    </w:p>
-    <w:p>
-      <w:pPr>
-        <w:rPr>
-          <w:b/>
-          <w:sz w:val="28"/>
-          <w:szCs w:val="28"/>
-        </w:rPr>
-      </w:pPr>
-    </w:p>
-    <w:p>
-      <w:pPr>
-        <w:rPr>
-          <w:b/>
-          <w:sz w:val="28"/>
-          <w:szCs w:val="28"/>
-        </w:rPr>
-      </w:pPr>
-      <w:r>
-        <w:rPr>
-          <w:b/>
-          <w:sz w:val="28"/>
-          <w:szCs w:val="28"/>
-        </w:rPr>
+      <w:bookmarkStart w:id="0" w:name="_GoBack"/>
+      <w:bookmarkEnd w:id="0"/>
+    </w:p>
+    <w:p>
+      <w:pPr>
+        <w:rPr>
+          <w:b/>
+          <w:sz w:val="28"/>
+          <w:szCs w:val="28"/>
+        </w:rPr>
+      </w:pPr>
+    </w:p>
+    <w:p>
+      <w:pPr>
+        <w:rPr>
+          <w:b/>
+          <w:sz w:val="28"/>
+          <w:szCs w:val="28"/>
+        </w:rPr>
+      </w:pPr>
+    </w:p>
+    <w:p>
+      <w:pPr>
+        <w:rPr>
+          <w:b/>
+          <w:sz w:val="28"/>
+          <w:szCs w:val="28"/>
+        </w:rPr>
+      </w:pPr>
+    </w:p>
+    <w:p>
+      <w:pPr>
+        <w:rPr>
+          <w:b/>
+          <w:sz w:val="28"/>
+          <w:szCs w:val="28"/>
+        </w:rPr>
+      </w:pPr>
+    </w:p>
+    <w:p>
+      <w:pPr>
+        <w:rPr>
+          <w:b/>
+          <w:sz w:val="28"/>
+          <w:szCs w:val="28"/>
+        </w:rPr>
+      </w:pPr>
+    </w:p>
+    <w:p>
+      <w:pPr>
+        <w:rPr>
+          <w:b/>
+          <w:sz w:val="28"/>
+          <w:szCs w:val="28"/>
+        </w:rPr>
+      </w:pPr>
+    </w:p>
+    <w:p>
+      <w:pPr>
+        <w:rPr>
+          <w:b/>
+          <w:sz w:val="28"/>
+          <w:szCs w:val="28"/>
+        </w:rPr>
+      </w:pPr>
+    </w:p>
+    <w:p>
+      <w:pPr>
+        <w:rPr>
+          <w:b/>
+          <w:sz w:val="28"/>
+          <w:szCs w:val="28"/>
+        </w:rPr>
+      </w:pPr>
+      <w:r>
+        <w:rPr>
+          <w:b/>
+          <w:sz w:val="28"/>
+          <w:szCs w:val="28"/>
+        </w:rPr>
+        <w:lastRenderedPageBreak/>
         <w:t>Typography and Color</w:t>
       </w:r>
     </w:p>
@@ -1038,7 +949,23 @@
           <w:sz w:val="28"/>
           <w:szCs w:val="28"/>
         </w:rPr>
-        <w:t>For this project I will be using the Open Sans font for both the headings and the body font.</w:t>
+        <w:t xml:space="preserve">For this project I will be using the Open </w:t>
+      </w:r>
+      <w:proofErr w:type="gramStart"/>
+      <w:r>
+        <w:rPr>
+          <w:sz w:val="28"/>
+          <w:szCs w:val="28"/>
+        </w:rPr>
+        <w:t>Sans</w:t>
+      </w:r>
+      <w:proofErr w:type="gramEnd"/>
+      <w:r>
+        <w:rPr>
+          <w:sz w:val="28"/>
+          <w:szCs w:val="28"/>
+        </w:rPr>
+        <w:t xml:space="preserve"> font for both the headings and the body font.</w:t>
       </w:r>
     </w:p>
     <w:p>
@@ -1055,7 +982,6 @@
           <w:sz w:val="28"/>
           <w:szCs w:val="28"/>
         </w:rPr>
-        <w:lastRenderedPageBreak/>
         <w:drawing>
           <wp:inline distT="0" distB="0" distL="0" distR="0">
             <wp:extent cx="6416579" cy="4091940"/>
@@ -1206,6 +1132,7 @@
           <w:sz w:val="28"/>
           <w:szCs w:val="28"/>
         </w:rPr>
+        <w:lastRenderedPageBreak/>
         <w:t>Wireframes</w:t>
       </w:r>
     </w:p>
@@ -1243,7 +1170,6 @@
           <w:sz w:val="28"/>
           <w:szCs w:val="28"/>
         </w:rPr>
-        <w:lastRenderedPageBreak/>
         <w:drawing>
           <wp:inline distT="0" distB="0" distL="0" distR="0">
             <wp:extent cx="4884420" cy="3296984"/>
@@ -1388,6 +1314,7 @@
           <w:sz w:val="24"/>
           <w:szCs w:val="24"/>
         </w:rPr>
+        <w:lastRenderedPageBreak/>
         <w:t>Edit Profile Page</w:t>
       </w:r>
     </w:p>
@@ -1407,7 +1334,6 @@
           <w:sz w:val="24"/>
           <w:szCs w:val="24"/>
         </w:rPr>
-        <w:lastRenderedPageBreak/>
         <w:drawing>
           <wp:inline distT="0" distB="0" distL="0" distR="0">
             <wp:extent cx="4594860" cy="3101531"/>
@@ -1573,6 +1499,7 @@
           <w:sz w:val="28"/>
           <w:szCs w:val="28"/>
         </w:rPr>
+        <w:lastRenderedPageBreak/>
         <w:t>View Games Page</w:t>
       </w:r>
     </w:p>
@@ -1592,7 +1519,6 @@
           <w:sz w:val="28"/>
           <w:szCs w:val="28"/>
         </w:rPr>
-        <w:lastRenderedPageBreak/>
         <w:drawing>
           <wp:inline distT="0" distB="0" distL="0" distR="0">
             <wp:extent cx="5424311" cy="3661410"/>
@@ -1727,6 +1653,7 @@
           <w:sz w:val="28"/>
           <w:szCs w:val="28"/>
         </w:rPr>
+        <w:lastRenderedPageBreak/>
         <w:t>Screen Captures</w:t>
       </w:r>
     </w:p>
@@ -1843,7 +1770,7 @@
           <w:rPr>
             <w:noProof/>
           </w:rPr>
-          <w:t>1</w:t>
+          <w:t>9</w:t>
         </w:r>
         <w:r>
           <w:rPr>
